--- a/Zadanie1/Sprawozdanie.docx
+++ b/Zadanie1/Sprawozdanie.docx
@@ -138,66 +138,23 @@
           <w:rFonts w:ascii="Arial" w:hAnsi="Arial" w:cs="Arial"/>
           <w:i/>
           <w:iCs/>
-          <w:sz w:val="48"/>
-          <w:szCs w:val="48"/>
-        </w:rPr>
-        <w:t xml:space="preserve">Dla </w:t>
-      </w:r>
-      <w:r>
-        <w:rPr>
-          <w:rFonts w:ascii="Arial" w:hAnsi="Arial" w:cs="Arial"/>
-          <w:i/>
-          <w:iCs/>
-          <w:sz w:val="48"/>
-          <w:szCs w:val="48"/>
-        </w:rPr>
-        <w:t>długoś</w:t>
-      </w:r>
-      <w:r>
-        <w:rPr>
-          <w:rFonts w:ascii="Arial" w:hAnsi="Arial" w:cs="Arial"/>
-          <w:i/>
-          <w:iCs/>
-          <w:sz w:val="48"/>
-          <w:szCs w:val="48"/>
-        </w:rPr>
-        <w:t>ci</w:t>
-      </w:r>
-      <w:r>
-        <w:rPr>
-          <w:rFonts w:ascii="Arial" w:hAnsi="Arial" w:cs="Arial"/>
-          <w:i/>
-          <w:iCs/>
-          <w:sz w:val="48"/>
-          <w:szCs w:val="48"/>
-        </w:rPr>
-        <w:t xml:space="preserve"> znalezionego rozwiązania</w:t>
-      </w:r>
-    </w:p>
-    <w:p>
-      <w:pPr>
-        <w:jc w:val="center"/>
-        <w:rPr>
-          <w:rFonts w:ascii="Arial" w:hAnsi="Arial" w:cs="Arial"/>
-          <w:i/>
-          <w:iCs/>
-          <w:sz w:val="48"/>
-          <w:szCs w:val="48"/>
-        </w:rPr>
-      </w:pPr>
-      <w:r>
-        <w:rPr>
-          <w:rFonts w:ascii="Arial" w:hAnsi="Arial" w:cs="Arial"/>
-          <w:i/>
-          <w:iCs/>
+          <w:noProof/>
           <w:sz w:val="48"/>
           <w:szCs w:val="48"/>
         </w:rPr>
         <w:drawing>
-          <wp:inline distT="0" distB="0" distL="0" distR="0" wp14:anchorId="199ADB21" wp14:editId="5F10FF7A">
-            <wp:extent cx="5760720" cy="4608830"/>
-            <wp:effectExtent l="0" t="0" r="0" b="1270"/>
-            <wp:docPr id="686020003" name="Picture 2" descr="A group of graphs with different colored bars&#10;&#10;AI-generated content may be incorrect."/>
+          <wp:anchor distT="0" distB="0" distL="114300" distR="114300" simplePos="0" relativeHeight="251658240" behindDoc="0" locked="0" layoutInCell="1" allowOverlap="1" wp14:anchorId="157050C2" wp14:editId="0B7E89A1">
+            <wp:simplePos x="0" y="0"/>
+            <wp:positionH relativeFrom="margin">
+              <wp:align>center</wp:align>
+            </wp:positionH>
+            <wp:positionV relativeFrom="paragraph">
+              <wp:posOffset>472895</wp:posOffset>
+            </wp:positionV>
+            <wp:extent cx="7025640" cy="4490085"/>
+            <wp:effectExtent l="0" t="0" r="3810" b="5715"/>
+            <wp:wrapSquare wrapText="bothSides"/>
+            <wp:docPr id="739474096" name="Picture 1"/>
             <wp:cNvGraphicFramePr>
               <a:graphicFrameLocks xmlns:a="http://schemas.openxmlformats.org/drawingml/2006/main" noChangeAspect="1"/>
             </wp:cNvGraphicFramePr>
@@ -205,7 +162,7 @@
               <a:graphicData uri="http://schemas.openxmlformats.org/drawingml/2006/picture">
                 <pic:pic xmlns:pic="http://schemas.openxmlformats.org/drawingml/2006/picture">
                   <pic:nvPicPr>
-                    <pic:cNvPr id="686020003" name="Picture 2" descr="A group of graphs with different colored bars&#10;&#10;AI-generated content may be incorrect."/>
+                    <pic:cNvPr id="0" name="Picture 1"/>
                     <pic:cNvPicPr>
                       <a:picLocks noChangeAspect="1" noChangeArrowheads="1"/>
                     </pic:cNvPicPr>
@@ -226,7 +183,216 @@
                   <pic:spPr bwMode="auto">
                     <a:xfrm>
                       <a:off x="0" y="0"/>
-                      <a:ext cx="5760720" cy="4608830"/>
+                      <a:ext cx="7025640" cy="4490085"/>
+                    </a:xfrm>
+                    <a:prstGeom prst="rect">
+                      <a:avLst/>
+                    </a:prstGeom>
+                    <a:noFill/>
+                    <a:ln>
+                      <a:noFill/>
+                    </a:ln>
+                  </pic:spPr>
+                </pic:pic>
+              </a:graphicData>
+            </a:graphic>
+            <wp14:sizeRelH relativeFrom="margin">
+              <wp14:pctWidth>0</wp14:pctWidth>
+            </wp14:sizeRelH>
+            <wp14:sizeRelV relativeFrom="margin">
+              <wp14:pctHeight>0</wp14:pctHeight>
+            </wp14:sizeRelV>
+          </wp:anchor>
+        </w:drawing>
+      </w:r>
+      <w:r>
+        <w:rPr>
+          <w:rFonts w:ascii="Arial" w:hAnsi="Arial" w:cs="Arial"/>
+          <w:i/>
+          <w:iCs/>
+          <w:sz w:val="48"/>
+          <w:szCs w:val="48"/>
+        </w:rPr>
+        <w:t xml:space="preserve">Dla </w:t>
+      </w:r>
+      <w:r>
+        <w:rPr>
+          <w:rFonts w:ascii="Arial" w:hAnsi="Arial" w:cs="Arial"/>
+          <w:i/>
+          <w:iCs/>
+          <w:sz w:val="48"/>
+          <w:szCs w:val="48"/>
+        </w:rPr>
+        <w:t>długoś</w:t>
+      </w:r>
+      <w:r>
+        <w:rPr>
+          <w:rFonts w:ascii="Arial" w:hAnsi="Arial" w:cs="Arial"/>
+          <w:i/>
+          <w:iCs/>
+          <w:sz w:val="48"/>
+          <w:szCs w:val="48"/>
+        </w:rPr>
+        <w:t>ci</w:t>
+      </w:r>
+      <w:r>
+        <w:rPr>
+          <w:rFonts w:ascii="Arial" w:hAnsi="Arial" w:cs="Arial"/>
+          <w:i/>
+          <w:iCs/>
+          <w:sz w:val="48"/>
+          <w:szCs w:val="48"/>
+        </w:rPr>
+        <w:t xml:space="preserve"> znalezionego rozwiązania</w:t>
+      </w:r>
+    </w:p>
+    <w:p>
+      <w:pPr>
+        <w:jc w:val="center"/>
+        <w:rPr>
+          <w:rFonts w:ascii="Arial" w:hAnsi="Arial" w:cs="Arial"/>
+          <w:i/>
+          <w:iCs/>
+          <w:sz w:val="48"/>
+          <w:szCs w:val="48"/>
+        </w:rPr>
+      </w:pPr>
+    </w:p>
+    <w:p>
+      <w:pPr>
+        <w:jc w:val="center"/>
+        <w:rPr>
+          <w:rFonts w:ascii="Arial" w:hAnsi="Arial" w:cs="Arial"/>
+          <w:i/>
+          <w:iCs/>
+          <w:sz w:val="48"/>
+          <w:szCs w:val="48"/>
+        </w:rPr>
+      </w:pPr>
+    </w:p>
+    <w:p>
+      <w:pPr>
+        <w:rPr>
+          <w:rFonts w:ascii="Arial" w:hAnsi="Arial" w:cs="Arial"/>
+          <w:i/>
+          <w:iCs/>
+          <w:sz w:val="48"/>
+          <w:szCs w:val="48"/>
+        </w:rPr>
+      </w:pPr>
+      <w:r>
+        <w:rPr>
+          <w:rFonts w:ascii="Arial" w:hAnsi="Arial" w:cs="Arial"/>
+          <w:i/>
+          <w:iCs/>
+          <w:sz w:val="48"/>
+          <w:szCs w:val="48"/>
+        </w:rPr>
+        <w:br w:type="page"/>
+      </w:r>
+    </w:p>
+    <w:p>
+      <w:pPr>
+        <w:jc w:val="center"/>
+        <w:rPr>
+          <w:rFonts w:ascii="Arial" w:hAnsi="Arial" w:cs="Arial"/>
+          <w:i/>
+          <w:iCs/>
+          <w:sz w:val="48"/>
+          <w:szCs w:val="48"/>
+        </w:rPr>
+      </w:pPr>
+      <w:r>
+        <w:rPr>
+          <w:rFonts w:ascii="Arial" w:hAnsi="Arial" w:cs="Arial"/>
+          <w:i/>
+          <w:iCs/>
+          <w:sz w:val="48"/>
+          <w:szCs w:val="48"/>
+        </w:rPr>
+        <w:lastRenderedPageBreak/>
+        <w:t xml:space="preserve">Dla </w:t>
+      </w:r>
+      <w:r>
+        <w:rPr>
+          <w:rFonts w:ascii="Arial" w:hAnsi="Arial" w:cs="Arial"/>
+          <w:i/>
+          <w:iCs/>
+          <w:sz w:val="48"/>
+          <w:szCs w:val="48"/>
+        </w:rPr>
+        <w:t>liczb</w:t>
+      </w:r>
+      <w:r>
+        <w:rPr>
+          <w:rFonts w:ascii="Arial" w:hAnsi="Arial" w:cs="Arial"/>
+          <w:i/>
+          <w:iCs/>
+          <w:sz w:val="48"/>
+          <w:szCs w:val="48"/>
+        </w:rPr>
+        <w:t>y</w:t>
+      </w:r>
+      <w:r>
+        <w:rPr>
+          <w:rFonts w:ascii="Arial" w:hAnsi="Arial" w:cs="Arial"/>
+          <w:i/>
+          <w:iCs/>
+          <w:sz w:val="48"/>
+          <w:szCs w:val="48"/>
+        </w:rPr>
+        <w:t xml:space="preserve"> stanów odwiedzonych</w:t>
+      </w:r>
+    </w:p>
+    <w:p>
+      <w:pPr>
+        <w:jc w:val="center"/>
+        <w:rPr>
+          <w:rFonts w:ascii="Arial" w:hAnsi="Arial" w:cs="Arial"/>
+          <w:i/>
+          <w:iCs/>
+          <w:sz w:val="48"/>
+          <w:szCs w:val="48"/>
+        </w:rPr>
+      </w:pPr>
+      <w:r>
+        <w:rPr>
+          <w:noProof/>
+        </w:rPr>
+        <w:drawing>
+          <wp:inline distT="0" distB="0" distL="0" distR="0" wp14:anchorId="6D3B0C30" wp14:editId="643A53C6">
+            <wp:extent cx="5760720" cy="3684270"/>
+            <wp:effectExtent l="0" t="0" r="0" b="0"/>
+            <wp:docPr id="1021633619" name="Picture 3" descr="A group of graphs with different colors&#10;&#10;AI-generated content may be incorrect."/>
+            <wp:cNvGraphicFramePr>
+              <a:graphicFrameLocks xmlns:a="http://schemas.openxmlformats.org/drawingml/2006/main" noChangeAspect="1"/>
+            </wp:cNvGraphicFramePr>
+            <a:graphic xmlns:a="http://schemas.openxmlformats.org/drawingml/2006/main">
+              <a:graphicData uri="http://schemas.openxmlformats.org/drawingml/2006/picture">
+                <pic:pic xmlns:pic="http://schemas.openxmlformats.org/drawingml/2006/picture">
+                  <pic:nvPicPr>
+                    <pic:cNvPr id="1021633619" name="Picture 3" descr="A group of graphs with different colors&#10;&#10;AI-generated content may be incorrect."/>
+                    <pic:cNvPicPr>
+                      <a:picLocks noChangeAspect="1" noChangeArrowheads="1"/>
+                    </pic:cNvPicPr>
+                  </pic:nvPicPr>
+                  <pic:blipFill>
+                    <a:blip r:embed="rId7" cstate="print">
+                      <a:extLst>
+                        <a:ext uri="{28A0092B-C50C-407E-A947-70E740481C1C}">
+                          <a14:useLocalDpi xmlns:a14="http://schemas.microsoft.com/office/drawing/2010/main" val="0"/>
+                        </a:ext>
+                      </a:extLst>
+                    </a:blip>
+                    <a:srcRect/>
+                    <a:stretch>
+                      <a:fillRect/>
+                    </a:stretch>
+                  </pic:blipFill>
+                  <pic:spPr bwMode="auto">
+                    <a:xfrm>
+                      <a:off x="0" y="0"/>
+                      <a:ext cx="5760720" cy="3684270"/>
                     </a:xfrm>
                     <a:prstGeom prst="rect">
                       <a:avLst/>
@@ -292,67 +458,24 @@
           <w:rFonts w:ascii="Arial" w:hAnsi="Arial" w:cs="Arial"/>
           <w:i/>
           <w:iCs/>
+          <w:noProof/>
           <w:sz w:val="48"/>
           <w:szCs w:val="48"/>
         </w:rPr>
         <w:lastRenderedPageBreak/>
-        <w:t xml:space="preserve">Dla </w:t>
-      </w:r>
-      <w:r>
-        <w:rPr>
-          <w:rFonts w:ascii="Arial" w:hAnsi="Arial" w:cs="Arial"/>
-          <w:i/>
-          <w:iCs/>
-          <w:sz w:val="48"/>
-          <w:szCs w:val="48"/>
-        </w:rPr>
-        <w:t>liczb</w:t>
-      </w:r>
-      <w:r>
-        <w:rPr>
-          <w:rFonts w:ascii="Arial" w:hAnsi="Arial" w:cs="Arial"/>
-          <w:i/>
-          <w:iCs/>
-          <w:sz w:val="48"/>
-          <w:szCs w:val="48"/>
-        </w:rPr>
-        <w:t>y</w:t>
-      </w:r>
-      <w:r>
-        <w:rPr>
-          <w:rFonts w:ascii="Arial" w:hAnsi="Arial" w:cs="Arial"/>
-          <w:i/>
-          <w:iCs/>
-          <w:sz w:val="48"/>
-          <w:szCs w:val="48"/>
-        </w:rPr>
-        <w:t xml:space="preserve"> stanów odwiedzonych</w:t>
-      </w:r>
-    </w:p>
-    <w:p>
-      <w:pPr>
-        <w:jc w:val="center"/>
-        <w:rPr>
-          <w:rFonts w:ascii="Arial" w:hAnsi="Arial" w:cs="Arial"/>
-          <w:i/>
-          <w:iCs/>
-          <w:sz w:val="48"/>
-          <w:szCs w:val="48"/>
-        </w:rPr>
-      </w:pPr>
-      <w:r>
-        <w:rPr>
-          <w:rFonts w:ascii="Arial" w:hAnsi="Arial" w:cs="Arial"/>
-          <w:i/>
-          <w:iCs/>
-          <w:sz w:val="48"/>
-          <w:szCs w:val="48"/>
-        </w:rPr>
         <w:drawing>
-          <wp:inline distT="0" distB="0" distL="0" distR="0" wp14:anchorId="355C1198" wp14:editId="266A08E4">
-            <wp:extent cx="5760720" cy="4608830"/>
-            <wp:effectExtent l="0" t="0" r="0" b="1270"/>
-            <wp:docPr id="1747739505" name="Picture 4" descr="A group of graphs with numbers and labels&#10;&#10;AI-generated content may be incorrect."/>
+          <wp:anchor distT="0" distB="0" distL="114300" distR="114300" simplePos="0" relativeHeight="251660288" behindDoc="0" locked="0" layoutInCell="1" allowOverlap="1" wp14:anchorId="087A8633" wp14:editId="348EC578">
+            <wp:simplePos x="0" y="0"/>
+            <wp:positionH relativeFrom="margin">
+              <wp:align>center</wp:align>
+            </wp:positionH>
+            <wp:positionV relativeFrom="paragraph">
+              <wp:posOffset>503555</wp:posOffset>
+            </wp:positionV>
+            <wp:extent cx="6602730" cy="4222115"/>
+            <wp:effectExtent l="0" t="0" r="7620" b="6985"/>
+            <wp:wrapSquare wrapText="bothSides"/>
+            <wp:docPr id="696165746" name="Picture 4"/>
             <wp:cNvGraphicFramePr>
               <a:graphicFrameLocks xmlns:a="http://schemas.openxmlformats.org/drawingml/2006/main" noChangeAspect="1"/>
             </wp:cNvGraphicFramePr>
@@ -360,13 +483,13 @@
               <a:graphicData uri="http://schemas.openxmlformats.org/drawingml/2006/picture">
                 <pic:pic xmlns:pic="http://schemas.openxmlformats.org/drawingml/2006/picture">
                   <pic:nvPicPr>
-                    <pic:cNvPr id="1747739505" name="Picture 4" descr="A group of graphs with numbers and labels&#10;&#10;AI-generated content may be incorrect."/>
+                    <pic:cNvPr id="0" name="Picture 9"/>
                     <pic:cNvPicPr>
                       <a:picLocks noChangeAspect="1" noChangeArrowheads="1"/>
                     </pic:cNvPicPr>
                   </pic:nvPicPr>
                   <pic:blipFill>
-                    <a:blip r:embed="rId7">
+                    <a:blip r:embed="rId8" cstate="print">
                       <a:extLst>
                         <a:ext uri="{28A0092B-C50C-407E-A947-70E740481C1C}">
                           <a14:useLocalDpi xmlns:a14="http://schemas.microsoft.com/office/drawing/2010/main" val="0"/>
@@ -381,7 +504,7 @@
                   <pic:spPr bwMode="auto">
                     <a:xfrm>
                       <a:off x="0" y="0"/>
-                      <a:ext cx="5760720" cy="4608830"/>
+                      <a:ext cx="6602730" cy="4222115"/>
                     </a:xfrm>
                     <a:prstGeom prst="rect">
                       <a:avLst/>
@@ -394,9 +517,55 @@
                 </pic:pic>
               </a:graphicData>
             </a:graphic>
-          </wp:inline>
+            <wp14:sizeRelH relativeFrom="margin">
+              <wp14:pctWidth>0</wp14:pctWidth>
+            </wp14:sizeRelH>
+            <wp14:sizeRelV relativeFrom="margin">
+              <wp14:pctHeight>0</wp14:pctHeight>
+            </wp14:sizeRelV>
+          </wp:anchor>
         </w:drawing>
       </w:r>
+      <w:r>
+        <w:rPr>
+          <w:rFonts w:ascii="Arial" w:hAnsi="Arial" w:cs="Arial"/>
+          <w:i/>
+          <w:iCs/>
+          <w:sz w:val="48"/>
+          <w:szCs w:val="48"/>
+        </w:rPr>
+        <w:t xml:space="preserve">Dla </w:t>
+      </w:r>
+      <w:r>
+        <w:rPr>
+          <w:rFonts w:ascii="Arial" w:hAnsi="Arial" w:cs="Arial"/>
+          <w:i/>
+          <w:iCs/>
+          <w:sz w:val="48"/>
+          <w:szCs w:val="48"/>
+        </w:rPr>
+        <w:t>liczb</w:t>
+      </w:r>
+      <w:r>
+        <w:rPr>
+          <w:rFonts w:ascii="Arial" w:hAnsi="Arial" w:cs="Arial"/>
+          <w:i/>
+          <w:iCs/>
+          <w:sz w:val="48"/>
+          <w:szCs w:val="48"/>
+        </w:rPr>
+        <w:t>y</w:t>
+      </w:r>
+      <w:r>
+        <w:rPr>
+          <w:rFonts w:ascii="Arial" w:hAnsi="Arial" w:cs="Arial"/>
+          <w:i/>
+          <w:iCs/>
+          <w:sz w:val="48"/>
+          <w:szCs w:val="48"/>
+        </w:rPr>
+        <w:t xml:space="preserve"> stanów przetworzonych</w:t>
+      </w:r>
     </w:p>
     <w:p>
       <w:pPr>
@@ -412,6 +581,42 @@
     </w:p>
     <w:p>
       <w:pPr>
+        <w:jc w:val="center"/>
+        <w:rPr>
+          <w:rFonts w:ascii="Arial" w:hAnsi="Arial" w:cs="Arial"/>
+          <w:i/>
+          <w:iCs/>
+          <w:sz w:val="48"/>
+          <w:szCs w:val="48"/>
+        </w:rPr>
+      </w:pPr>
+    </w:p>
+    <w:p>
+      <w:pPr>
+        <w:jc w:val="center"/>
+        <w:rPr>
+          <w:rFonts w:ascii="Arial" w:hAnsi="Arial" w:cs="Arial"/>
+          <w:i/>
+          <w:iCs/>
+          <w:sz w:val="48"/>
+          <w:szCs w:val="48"/>
+        </w:rPr>
+      </w:pPr>
+    </w:p>
+    <w:p>
+      <w:pPr>
+        <w:jc w:val="center"/>
+        <w:rPr>
+          <w:rFonts w:ascii="Arial" w:hAnsi="Arial" w:cs="Arial"/>
+          <w:i/>
+          <w:iCs/>
+          <w:sz w:val="48"/>
+          <w:szCs w:val="48"/>
+        </w:rPr>
+      </w:pPr>
+    </w:p>
+    <w:p>
+      <w:pPr>
         <w:rPr>
           <w:rFonts w:ascii="Arial" w:hAnsi="Arial" w:cs="Arial"/>
           <w:i/>
@@ -447,67 +652,24 @@
           <w:rFonts w:ascii="Arial" w:hAnsi="Arial" w:cs="Arial"/>
           <w:i/>
           <w:iCs/>
+          <w:noProof/>
           <w:sz w:val="48"/>
           <w:szCs w:val="48"/>
         </w:rPr>
         <w:lastRenderedPageBreak/>
-        <w:t xml:space="preserve">Dla </w:t>
-      </w:r>
-      <w:r>
-        <w:rPr>
-          <w:rFonts w:ascii="Arial" w:hAnsi="Arial" w:cs="Arial"/>
-          <w:i/>
-          <w:iCs/>
-          <w:sz w:val="48"/>
-          <w:szCs w:val="48"/>
-        </w:rPr>
-        <w:t>liczb</w:t>
-      </w:r>
-      <w:r>
-        <w:rPr>
-          <w:rFonts w:ascii="Arial" w:hAnsi="Arial" w:cs="Arial"/>
-          <w:i/>
-          <w:iCs/>
-          <w:sz w:val="48"/>
-          <w:szCs w:val="48"/>
-        </w:rPr>
-        <w:t>y</w:t>
-      </w:r>
-      <w:r>
-        <w:rPr>
-          <w:rFonts w:ascii="Arial" w:hAnsi="Arial" w:cs="Arial"/>
-          <w:i/>
-          <w:iCs/>
-          <w:sz w:val="48"/>
-          <w:szCs w:val="48"/>
-        </w:rPr>
-        <w:t xml:space="preserve"> stanów przetworzonych</w:t>
-      </w:r>
-    </w:p>
-    <w:p>
-      <w:pPr>
-        <w:jc w:val="center"/>
-        <w:rPr>
-          <w:rFonts w:ascii="Arial" w:hAnsi="Arial" w:cs="Arial"/>
-          <w:i/>
-          <w:iCs/>
-          <w:sz w:val="48"/>
-          <w:szCs w:val="48"/>
-        </w:rPr>
-      </w:pPr>
-      <w:r>
-        <w:rPr>
-          <w:rFonts w:ascii="Arial" w:hAnsi="Arial" w:cs="Arial"/>
-          <w:i/>
-          <w:iCs/>
-          <w:sz w:val="48"/>
-          <w:szCs w:val="48"/>
-        </w:rPr>
         <w:drawing>
-          <wp:inline distT="0" distB="0" distL="0" distR="0" wp14:anchorId="33020385" wp14:editId="4C9BC4B1">
-            <wp:extent cx="5760720" cy="4608830"/>
-            <wp:effectExtent l="0" t="0" r="0" b="1270"/>
-            <wp:docPr id="1715466595" name="Picture 6" descr="A group of graphs with numbers and text&#10;&#10;AI-generated content may be incorrect."/>
+          <wp:anchor distT="0" distB="0" distL="114300" distR="114300" simplePos="0" relativeHeight="251659264" behindDoc="0" locked="0" layoutInCell="1" allowOverlap="1" wp14:anchorId="51C4DEED" wp14:editId="2251BB65">
+            <wp:simplePos x="0" y="0"/>
+            <wp:positionH relativeFrom="margin">
+              <wp:align>center</wp:align>
+            </wp:positionH>
+            <wp:positionV relativeFrom="paragraph">
+              <wp:posOffset>865048</wp:posOffset>
+            </wp:positionV>
+            <wp:extent cx="6624084" cy="4235933"/>
+            <wp:effectExtent l="0" t="0" r="5715" b="0"/>
+            <wp:wrapSquare wrapText="bothSides"/>
+            <wp:docPr id="357732290" name="Picture 5"/>
             <wp:cNvGraphicFramePr>
               <a:graphicFrameLocks xmlns:a="http://schemas.openxmlformats.org/drawingml/2006/main" noChangeAspect="1"/>
             </wp:cNvGraphicFramePr>
@@ -515,13 +677,13 @@
               <a:graphicData uri="http://schemas.openxmlformats.org/drawingml/2006/picture">
                 <pic:pic xmlns:pic="http://schemas.openxmlformats.org/drawingml/2006/picture">
                   <pic:nvPicPr>
-                    <pic:cNvPr id="1715466595" name="Picture 6" descr="A group of graphs with numbers and text&#10;&#10;AI-generated content may be incorrect."/>
+                    <pic:cNvPr id="0" name="Picture 10"/>
                     <pic:cNvPicPr>
                       <a:picLocks noChangeAspect="1" noChangeArrowheads="1"/>
                     </pic:cNvPicPr>
                   </pic:nvPicPr>
                   <pic:blipFill>
-                    <a:blip r:embed="rId8">
+                    <a:blip r:embed="rId9" cstate="print">
                       <a:extLst>
                         <a:ext uri="{28A0092B-C50C-407E-A947-70E740481C1C}">
                           <a14:useLocalDpi xmlns:a14="http://schemas.microsoft.com/office/drawing/2010/main" val="0"/>
@@ -536,7 +698,7 @@
                   <pic:spPr bwMode="auto">
                     <a:xfrm>
                       <a:off x="0" y="0"/>
-                      <a:ext cx="5760720" cy="4608830"/>
+                      <a:ext cx="6624084" cy="4235933"/>
                     </a:xfrm>
                     <a:prstGeom prst="rect">
                       <a:avLst/>
@@ -549,9 +711,29 @@
                 </pic:pic>
               </a:graphicData>
             </a:graphic>
-          </wp:inline>
+          </wp:anchor>
         </w:drawing>
       </w:r>
+      <w:r>
+        <w:rPr>
+          <w:rFonts w:ascii="Arial" w:hAnsi="Arial" w:cs="Arial"/>
+          <w:i/>
+          <w:iCs/>
+          <w:sz w:val="48"/>
+          <w:szCs w:val="48"/>
+        </w:rPr>
+        <w:t>Dla m</w:t>
+      </w:r>
+      <w:r>
+        <w:rPr>
+          <w:rFonts w:ascii="Arial" w:hAnsi="Arial" w:cs="Arial"/>
+          <w:i/>
+          <w:iCs/>
+          <w:sz w:val="48"/>
+          <w:szCs w:val="48"/>
+        </w:rPr>
+        <w:t>aksymalna osiągnięta głębokość rekursji</w:t>
+      </w:r>
     </w:p>
     <w:p>
       <w:pPr>
@@ -591,27 +773,6 @@
     </w:p>
     <w:p>
       <w:pPr>
-        <w:rPr>
-          <w:rFonts w:ascii="Arial" w:hAnsi="Arial" w:cs="Arial"/>
-          <w:i/>
-          <w:iCs/>
-          <w:sz w:val="48"/>
-          <w:szCs w:val="48"/>
-        </w:rPr>
-      </w:pPr>
-      <w:r>
-        <w:rPr>
-          <w:rFonts w:ascii="Arial" w:hAnsi="Arial" w:cs="Arial"/>
-          <w:i/>
-          <w:iCs/>
-          <w:sz w:val="48"/>
-          <w:szCs w:val="48"/>
-        </w:rPr>
-        <w:br w:type="page"/>
-      </w:r>
-    </w:p>
-    <w:p>
-      <w:pPr>
         <w:jc w:val="center"/>
         <w:rPr>
           <w:rFonts w:ascii="Arial" w:hAnsi="Arial" w:cs="Arial"/>
@@ -621,27 +782,6 @@
           <w:szCs w:val="48"/>
         </w:rPr>
       </w:pPr>
-      <w:r>
-        <w:rPr>
-          <w:rFonts w:ascii="Arial" w:hAnsi="Arial" w:cs="Arial"/>
-          <w:i/>
-          <w:iCs/>
-          <w:sz w:val="48"/>
-          <w:szCs w:val="48"/>
-        </w:rPr>
-        <w:lastRenderedPageBreak/>
-        <w:t>Dla m</w:t>
-      </w:r>
-      <w:r>
-        <w:rPr>
-          <w:rFonts w:ascii="Arial" w:hAnsi="Arial" w:cs="Arial"/>
-          <w:i/>
-          <w:iCs/>
-          <w:sz w:val="48"/>
-          <w:szCs w:val="48"/>
-        </w:rPr>
-        <w:t>aksymalna osiągnięta głębokość rekursji</w:t>
-      </w:r>
     </w:p>
     <w:p>
       <w:pPr>
@@ -654,19 +794,86 @@
           <w:szCs w:val="48"/>
         </w:rPr>
       </w:pPr>
-      <w:r>
-        <w:rPr>
-          <w:rFonts w:ascii="Arial" w:hAnsi="Arial" w:cs="Arial"/>
-          <w:i/>
-          <w:iCs/>
+    </w:p>
+    <w:p>
+      <w:pPr>
+        <w:jc w:val="center"/>
+        <w:rPr>
+          <w:rFonts w:ascii="Arial" w:hAnsi="Arial" w:cs="Arial"/>
+          <w:i/>
+          <w:iCs/>
+          <w:sz w:val="48"/>
+          <w:szCs w:val="48"/>
+        </w:rPr>
+      </w:pPr>
+    </w:p>
+    <w:p>
+      <w:pPr>
+        <w:jc w:val="center"/>
+        <w:rPr>
+          <w:rFonts w:ascii="Arial" w:hAnsi="Arial" w:cs="Arial"/>
+          <w:i/>
+          <w:iCs/>
+          <w:sz w:val="48"/>
+          <w:szCs w:val="48"/>
+        </w:rPr>
+      </w:pPr>
+    </w:p>
+    <w:p>
+      <w:pPr>
+        <w:jc w:val="center"/>
+        <w:rPr>
+          <w:rFonts w:ascii="Arial" w:hAnsi="Arial" w:cs="Arial"/>
+          <w:i/>
+          <w:iCs/>
+          <w:sz w:val="48"/>
+          <w:szCs w:val="48"/>
+        </w:rPr>
+      </w:pPr>
+    </w:p>
+    <w:p>
+      <w:pPr>
+        <w:jc w:val="center"/>
+        <w:rPr>
+          <w:rFonts w:ascii="Arial" w:hAnsi="Arial" w:cs="Arial"/>
+          <w:i/>
+          <w:iCs/>
+          <w:sz w:val="48"/>
+          <w:szCs w:val="48"/>
+        </w:rPr>
+      </w:pPr>
+    </w:p>
+    <w:p>
+      <w:pPr>
+        <w:jc w:val="center"/>
+        <w:rPr>
+          <w:rFonts w:ascii="Arial" w:hAnsi="Arial" w:cs="Arial"/>
+          <w:i/>
+          <w:iCs/>
+          <w:sz w:val="48"/>
+          <w:szCs w:val="48"/>
+        </w:rPr>
+      </w:pPr>
+      <w:r>
+        <w:rPr>
+          <w:rFonts w:ascii="Arial" w:hAnsi="Arial" w:cs="Arial"/>
+          <w:noProof/>
           <w:sz w:val="48"/>
           <w:szCs w:val="48"/>
         </w:rPr>
         <w:drawing>
-          <wp:inline distT="0" distB="0" distL="0" distR="0" wp14:anchorId="2B1BA028" wp14:editId="41E70628">
-            <wp:extent cx="5760720" cy="4608830"/>
-            <wp:effectExtent l="0" t="0" r="0" b="1270"/>
-            <wp:docPr id="263331002" name="Picture 8" descr="A group of graphs with different colored bars&#10;&#10;AI-generated content may be incorrect."/>
+          <wp:anchor distT="0" distB="0" distL="114300" distR="114300" simplePos="0" relativeHeight="251661312" behindDoc="0" locked="0" layoutInCell="1" allowOverlap="1" wp14:anchorId="6588D909" wp14:editId="6512EE6D">
+            <wp:simplePos x="0" y="0"/>
+            <wp:positionH relativeFrom="margin">
+              <wp:align>center</wp:align>
+            </wp:positionH>
+            <wp:positionV relativeFrom="paragraph">
+              <wp:posOffset>519268</wp:posOffset>
+            </wp:positionV>
+            <wp:extent cx="6624084" cy="4235933"/>
+            <wp:effectExtent l="0" t="0" r="5715" b="0"/>
+            <wp:wrapSquare wrapText="bothSides"/>
+            <wp:docPr id="839260936" name="Picture 7"/>
             <wp:cNvGraphicFramePr>
               <a:graphicFrameLocks xmlns:a="http://schemas.openxmlformats.org/drawingml/2006/main" noChangeAspect="1"/>
             </wp:cNvGraphicFramePr>
@@ -674,13 +881,13 @@
               <a:graphicData uri="http://schemas.openxmlformats.org/drawingml/2006/picture">
                 <pic:pic xmlns:pic="http://schemas.openxmlformats.org/drawingml/2006/picture">
                   <pic:nvPicPr>
-                    <pic:cNvPr id="263331002" name="Picture 8" descr="A group of graphs with different colored bars&#10;&#10;AI-generated content may be incorrect."/>
+                    <pic:cNvPr id="0" name="Picture 12"/>
                     <pic:cNvPicPr>
                       <a:picLocks noChangeAspect="1" noChangeArrowheads="1"/>
                     </pic:cNvPicPr>
                   </pic:nvPicPr>
                   <pic:blipFill>
-                    <a:blip r:embed="rId9">
+                    <a:blip r:embed="rId10" cstate="print">
                       <a:extLst>
                         <a:ext uri="{28A0092B-C50C-407E-A947-70E740481C1C}">
                           <a14:useLocalDpi xmlns:a14="http://schemas.microsoft.com/office/drawing/2010/main" val="0"/>
@@ -695,7 +902,7 @@
                   <pic:spPr bwMode="auto">
                     <a:xfrm>
                       <a:off x="0" y="0"/>
-                      <a:ext cx="5760720" cy="4608830"/>
+                      <a:ext cx="6624084" cy="4235933"/>
                     </a:xfrm>
                     <a:prstGeom prst="rect">
                       <a:avLst/>
@@ -708,210 +915,59 @@
                 </pic:pic>
               </a:graphicData>
             </a:graphic>
-          </wp:inline>
+          </wp:anchor>
         </w:drawing>
       </w:r>
+      <w:r>
+        <w:rPr>
+          <w:rFonts w:ascii="Arial" w:hAnsi="Arial" w:cs="Arial"/>
+          <w:i/>
+          <w:iCs/>
+          <w:sz w:val="48"/>
+          <w:szCs w:val="48"/>
+        </w:rPr>
+        <w:t xml:space="preserve">Dla </w:t>
+      </w:r>
+      <w:r>
+        <w:rPr>
+          <w:rFonts w:ascii="Arial" w:hAnsi="Arial" w:cs="Arial"/>
+          <w:i/>
+          <w:iCs/>
+          <w:sz w:val="48"/>
+          <w:szCs w:val="48"/>
+        </w:rPr>
+        <w:t>czas</w:t>
+      </w:r>
+      <w:r>
+        <w:rPr>
+          <w:rFonts w:ascii="Arial" w:hAnsi="Arial" w:cs="Arial"/>
+          <w:i/>
+          <w:iCs/>
+          <w:sz w:val="48"/>
+          <w:szCs w:val="48"/>
+        </w:rPr>
+        <w:t>u</w:t>
+      </w:r>
+      <w:r>
+        <w:rPr>
+          <w:rFonts w:ascii="Arial" w:hAnsi="Arial" w:cs="Arial"/>
+          <w:i/>
+          <w:iCs/>
+          <w:sz w:val="48"/>
+          <w:szCs w:val="48"/>
+        </w:rPr>
+        <w:t xml:space="preserve"> trwania procesu obliczeniowego</w:t>
+      </w:r>
     </w:p>
     <w:p>
       <w:pPr>
         <w:jc w:val="center"/>
         <w:rPr>
           <w:rFonts w:ascii="Arial" w:hAnsi="Arial" w:cs="Arial"/>
-          <w:i/>
-          <w:iCs/>
-          <w:sz w:val="48"/>
-          <w:szCs w:val="48"/>
-        </w:rPr>
-      </w:pPr>
-    </w:p>
-    <w:p>
-      <w:pPr>
-        <w:jc w:val="center"/>
-        <w:rPr>
-          <w:rFonts w:ascii="Arial" w:hAnsi="Arial" w:cs="Arial"/>
-          <w:i/>
-          <w:iCs/>
-          <w:sz w:val="48"/>
-          <w:szCs w:val="48"/>
-        </w:rPr>
-      </w:pPr>
-    </w:p>
-    <w:p>
-      <w:pPr>
-        <w:jc w:val="center"/>
-        <w:rPr>
-          <w:rFonts w:ascii="Arial" w:hAnsi="Arial" w:cs="Arial"/>
-          <w:i/>
-          <w:iCs/>
-          <w:sz w:val="48"/>
-          <w:szCs w:val="48"/>
-        </w:rPr>
-      </w:pPr>
-    </w:p>
-    <w:p>
-      <w:pPr>
-        <w:jc w:val="center"/>
-        <w:rPr>
-          <w:rFonts w:ascii="Arial" w:hAnsi="Arial" w:cs="Arial"/>
-          <w:i/>
-          <w:iCs/>
-          <w:sz w:val="48"/>
-          <w:szCs w:val="48"/>
-        </w:rPr>
-      </w:pPr>
-    </w:p>
-    <w:p>
-      <w:pPr>
-        <w:jc w:val="center"/>
-        <w:rPr>
-          <w:rFonts w:ascii="Arial" w:hAnsi="Arial" w:cs="Arial"/>
-          <w:i/>
-          <w:iCs/>
-          <w:sz w:val="48"/>
-          <w:szCs w:val="48"/>
-        </w:rPr>
-      </w:pPr>
-    </w:p>
-    <w:p>
-      <w:pPr>
-        <w:jc w:val="center"/>
-        <w:rPr>
-          <w:rFonts w:ascii="Arial" w:hAnsi="Arial" w:cs="Arial"/>
-          <w:i/>
-          <w:iCs/>
-          <w:sz w:val="48"/>
-          <w:szCs w:val="48"/>
-        </w:rPr>
-      </w:pPr>
-    </w:p>
-    <w:p>
-      <w:pPr>
-        <w:jc w:val="center"/>
-        <w:rPr>
-          <w:rFonts w:ascii="Arial" w:hAnsi="Arial" w:cs="Arial"/>
-          <w:i/>
-          <w:iCs/>
-          <w:sz w:val="48"/>
-          <w:szCs w:val="48"/>
-        </w:rPr>
-      </w:pPr>
-    </w:p>
-    <w:p>
-      <w:pPr>
-        <w:jc w:val="center"/>
-        <w:rPr>
-          <w:rFonts w:ascii="Arial" w:hAnsi="Arial" w:cs="Arial"/>
-          <w:i/>
-          <w:iCs/>
-          <w:sz w:val="48"/>
-          <w:szCs w:val="48"/>
-        </w:rPr>
-      </w:pPr>
-      <w:r>
-        <w:rPr>
-          <w:rFonts w:ascii="Arial" w:hAnsi="Arial" w:cs="Arial"/>
-          <w:i/>
-          <w:iCs/>
-          <w:sz w:val="48"/>
-          <w:szCs w:val="48"/>
-        </w:rPr>
-        <w:t xml:space="preserve">Dla </w:t>
-      </w:r>
-      <w:r>
-        <w:rPr>
-          <w:rFonts w:ascii="Arial" w:hAnsi="Arial" w:cs="Arial"/>
-          <w:i/>
-          <w:iCs/>
-          <w:sz w:val="48"/>
-          <w:szCs w:val="48"/>
-        </w:rPr>
-        <w:t>czas</w:t>
-      </w:r>
-      <w:r>
-        <w:rPr>
-          <w:rFonts w:ascii="Arial" w:hAnsi="Arial" w:cs="Arial"/>
-          <w:i/>
-          <w:iCs/>
-          <w:sz w:val="48"/>
-          <w:szCs w:val="48"/>
-        </w:rPr>
-        <w:t>u</w:t>
-      </w:r>
-      <w:r>
-        <w:rPr>
-          <w:rFonts w:ascii="Arial" w:hAnsi="Arial" w:cs="Arial"/>
-          <w:i/>
-          <w:iCs/>
-          <w:sz w:val="48"/>
-          <w:szCs w:val="48"/>
-        </w:rPr>
-        <w:t xml:space="preserve"> trwania procesu obliczeniowego</w:t>
-      </w:r>
-    </w:p>
-    <w:p>
-      <w:pPr>
-        <w:jc w:val="center"/>
-        <w:rPr>
-          <w:rFonts w:ascii="Arial" w:hAnsi="Arial" w:cs="Arial"/>
-          <w:sz w:val="48"/>
-          <w:szCs w:val="48"/>
-        </w:rPr>
-      </w:pPr>
-      <w:r>
-        <w:rPr>
-          <w:rFonts w:ascii="Arial" w:hAnsi="Arial" w:cs="Arial"/>
-          <w:sz w:val="48"/>
-          <w:szCs w:val="48"/>
-        </w:rPr>
-        <w:drawing>
-          <wp:inline distT="0" distB="0" distL="0" distR="0" wp14:anchorId="4D5C9084" wp14:editId="43E9D30F">
-            <wp:extent cx="5760720" cy="4608830"/>
-            <wp:effectExtent l="0" t="0" r="0" b="1270"/>
-            <wp:docPr id="763557823" name="Picture 10" descr="A screenshot of a graph&#10;&#10;AI-generated content may be incorrect."/>
-            <wp:cNvGraphicFramePr>
-              <a:graphicFrameLocks xmlns:a="http://schemas.openxmlformats.org/drawingml/2006/main" noChangeAspect="1"/>
-            </wp:cNvGraphicFramePr>
-            <a:graphic xmlns:a="http://schemas.openxmlformats.org/drawingml/2006/main">
-              <a:graphicData uri="http://schemas.openxmlformats.org/drawingml/2006/picture">
-                <pic:pic xmlns:pic="http://schemas.openxmlformats.org/drawingml/2006/picture">
-                  <pic:nvPicPr>
-                    <pic:cNvPr id="763557823" name="Picture 10" descr="A screenshot of a graph&#10;&#10;AI-generated content may be incorrect."/>
-                    <pic:cNvPicPr>
-                      <a:picLocks noChangeAspect="1" noChangeArrowheads="1"/>
-                    </pic:cNvPicPr>
-                  </pic:nvPicPr>
-                  <pic:blipFill>
-                    <a:blip r:embed="rId10">
-                      <a:extLst>
-                        <a:ext uri="{28A0092B-C50C-407E-A947-70E740481C1C}">
-                          <a14:useLocalDpi xmlns:a14="http://schemas.microsoft.com/office/drawing/2010/main" val="0"/>
-                        </a:ext>
-                      </a:extLst>
-                    </a:blip>
-                    <a:srcRect/>
-                    <a:stretch>
-                      <a:fillRect/>
-                    </a:stretch>
-                  </pic:blipFill>
-                  <pic:spPr bwMode="auto">
-                    <a:xfrm>
-                      <a:off x="0" y="0"/>
-                      <a:ext cx="5760720" cy="4608830"/>
-                    </a:xfrm>
-                    <a:prstGeom prst="rect">
-                      <a:avLst/>
-                    </a:prstGeom>
-                    <a:noFill/>
-                    <a:ln>
-                      <a:noFill/>
-                    </a:ln>
-                  </pic:spPr>
-                </pic:pic>
-              </a:graphicData>
-            </a:graphic>
-          </wp:inline>
-        </w:drawing>
-      </w:r>
+          <w:sz w:val="48"/>
+          <w:szCs w:val="48"/>
+        </w:rPr>
+      </w:pPr>
     </w:p>
     <w:p>
       <w:pPr>
@@ -1792,6 +1848,7 @@
   <w:style w:type="character" w:default="1" w:styleId="DefaultParagraphFont">
     <w:name w:val="Default Paragraph Font"/>
     <w:uiPriority w:val="1"/>
+    <w:semiHidden/>
     <w:unhideWhenUsed/>
   </w:style>
   <w:style w:type="table" w:default="1" w:styleId="TableNormal">
